--- a/Lab 4/Lab 4 Submission/Lab 4 report.docx
+++ b/Lab 4/Lab 4 Submission/Lab 4 report.docx
@@ -1,6 +1,6 @@
 
 <file path=word/document.xml><?xml version="1.0" encoding="utf-8"?>
-<w:document xmlns:wpc="http://schemas.microsoft.com/office/word/2010/wordprocessingCanvas" xmlns:cx="http://schemas.microsoft.com/office/drawing/2014/chartex" xmlns:cx1="http://schemas.microsoft.com/office/drawing/2015/9/8/chartex" xmlns:mc="http://schemas.openxmlformats.org/markup-compatibility/2006" xmlns:o="urn:schemas-microsoft-com:office:office" xmlns:r="http://schemas.openxmlformats.org/officeDocument/2006/relationships" xmlns:m="http://schemas.openxmlformats.org/officeDocument/2006/math" xmlns:v="urn:schemas-microsoft-com:vml" xmlns:wp14="http://schemas.microsoft.com/office/word/2010/wordprocessingDrawing" xmlns:wp="http://schemas.openxmlformats.org/drawingml/2006/wordprocessingDrawing" xmlns:w10="urn:schemas-microsoft-com:office:word" xmlns:w="http://schemas.openxmlformats.org/wordprocessingml/2006/main" xmlns:w14="http://schemas.microsoft.com/office/word/2010/wordml" xmlns:w15="http://schemas.microsoft.com/office/word/2012/wordml" xmlns:w16se="http://schemas.microsoft.com/office/word/2015/wordml/symex" xmlns:wpg="http://schemas.microsoft.com/office/word/2010/wordprocessingGroup" xmlns:wpi="http://schemas.microsoft.com/office/word/2010/wordprocessingInk" xmlns:wne="http://schemas.microsoft.com/office/word/2006/wordml" xmlns:wps="http://schemas.microsoft.com/office/word/2010/wordprocessingShape" mc:Ignorable="w14 w15 w16se wp14">
+<w:document xmlns:wpc="http://schemas.microsoft.com/office/word/2010/wordprocessingCanvas" xmlns:cx="http://schemas.microsoft.com/office/drawing/2014/chartex" xmlns:cx1="http://schemas.microsoft.com/office/drawing/2015/9/8/chartex" xmlns:cx2="http://schemas.microsoft.com/office/drawing/2015/10/21/chartex" xmlns:cx3="http://schemas.microsoft.com/office/drawing/2016/5/9/chartex" xmlns:cx4="http://schemas.microsoft.com/office/drawing/2016/5/10/chartex" xmlns:cx5="http://schemas.microsoft.com/office/drawing/2016/5/11/chartex" xmlns:cx6="http://schemas.microsoft.com/office/drawing/2016/5/12/chartex" xmlns:cx7="http://schemas.microsoft.com/office/drawing/2016/5/13/chartex" xmlns:cx8="http://schemas.microsoft.com/office/drawing/2016/5/14/chartex" xmlns:mc="http://schemas.openxmlformats.org/markup-compatibility/2006" xmlns:aink="http://schemas.microsoft.com/office/drawing/2016/ink" xmlns:am3d="http://schemas.microsoft.com/office/drawing/2017/model3d" xmlns:o="urn:schemas-microsoft-com:office:office" xmlns:r="http://schemas.openxmlformats.org/officeDocument/2006/relationships" xmlns:m="http://schemas.openxmlformats.org/officeDocument/2006/math" xmlns:v="urn:schemas-microsoft-com:vml" xmlns:wp14="http://schemas.microsoft.com/office/word/2010/wordprocessingDrawing" xmlns:wp="http://schemas.openxmlformats.org/drawingml/2006/wordprocessingDrawing" xmlns:w10="urn:schemas-microsoft-com:office:word" xmlns:w="http://schemas.openxmlformats.org/wordprocessingml/2006/main" xmlns:w14="http://schemas.microsoft.com/office/word/2010/wordml" xmlns:w15="http://schemas.microsoft.com/office/word/2012/wordml" xmlns:w16cid="http://schemas.microsoft.com/office/word/2016/wordml/cid" xmlns:w16se="http://schemas.microsoft.com/office/word/2015/wordml/symex" xmlns:wpg="http://schemas.microsoft.com/office/word/2010/wordprocessingGroup" xmlns:wpi="http://schemas.microsoft.com/office/word/2010/wordprocessingInk" xmlns:wne="http://schemas.microsoft.com/office/word/2006/wordml" xmlns:wps="http://schemas.microsoft.com/office/word/2010/wordprocessingShape" mc:Ignorable="w14 w15 w16se w16cid wp14">
   <w:body>
     <w:p>
       <w:r>
@@ -14,6 +14,24 @@
           <w:b/>
         </w:rPr>
         <w:t xml:space="preserve">  </w:t>
+      </w:r>
+      <w:r>
+        <w:rPr>
+          <w:b/>
+        </w:rPr>
+        <w:t>Lab 4</w:t>
+      </w:r>
+      <w:r>
+        <w:rPr>
+          <w:b/>
+        </w:rPr>
+        <w:tab/>
+      </w:r>
+      <w:r>
+        <w:rPr>
+          <w:b/>
+        </w:rPr>
+        <w:tab/>
       </w:r>
     </w:p>
     <w:p>
@@ -36,6 +54,12 @@
           <w:b/>
         </w:rPr>
         <w:t>Registration number:</w:t>
+      </w:r>
+      <w:r>
+        <w:rPr>
+          <w:b/>
+        </w:rPr>
+        <w:t xml:space="preserve"> 1703055</w:t>
       </w:r>
     </w:p>
     <w:p>
@@ -103,8 +127,17 @@
               <w:t xml:space="preserve"> with various different types of objects</w:t>
             </w:r>
             <w:r>
-              <w:t xml:space="preserve">.  In particular we used generics in order to create a </w:t>
-            </w:r>
+              <w:t xml:space="preserve">.  </w:t>
+            </w:r>
+            <w:proofErr w:type="gramStart"/>
+            <w:r>
+              <w:t>In particular we</w:t>
+            </w:r>
+            <w:proofErr w:type="gramEnd"/>
+            <w:r>
+              <w:t xml:space="preserve"> used generics in order to create a </w:t>
+            </w:r>
+            <w:proofErr w:type="spellStart"/>
             <w:r>
               <w:rPr>
                 <w:rFonts w:ascii="Courier New" w:hAnsi="Courier New" w:cs="Courier New"/>
@@ -114,6 +147,7 @@
               </w:rPr>
               <w:t>deleteSmallest</w:t>
             </w:r>
+            <w:proofErr w:type="spellEnd"/>
             <w:r>
               <w:rPr>
                 <w:color w:val="000000"/>
@@ -121,11 +155,9 @@
               <w:t> </w:t>
             </w:r>
             <w:r>
-              <w:t xml:space="preserve"> </w:t>
-            </w:r>
-          </w:p>
-          <w:p/>
-          <w:p/>
+              <w:t>method, to delete the smallest item from a list. Additionally, we learnt how to use an additional method to replace all negative values in a list with their positives.</w:t>
+            </w:r>
+          </w:p>
           <w:p/>
           <w:p/>
           <w:p/>
@@ -172,27 +204,89 @@
               <w:t>(s)</w:t>
             </w:r>
           </w:p>
+          <w:p>
+            <w:r>
+              <w:t xml:space="preserve">In the first exercise smallest method is </w:t>
+            </w:r>
+            <w:proofErr w:type="gramStart"/>
+            <w:r>
+              <w:t>pre outlined</w:t>
+            </w:r>
+            <w:proofErr w:type="gramEnd"/>
+            <w:r>
+              <w:t xml:space="preserve"> for me and it is a method which is able </w:t>
+            </w:r>
+            <w:r>
+              <w:t>to</w:t>
+            </w:r>
+            <w:r>
+              <w:t xml:space="preserve"> operate on various object types</w:t>
+            </w:r>
+            <w:r>
+              <w:t>. All</w:t>
+            </w:r>
+            <w:r>
+              <w:t xml:space="preserve"> </w:t>
+            </w:r>
+            <w:proofErr w:type="gramStart"/>
+            <w:r>
+              <w:t>in order for</w:t>
+            </w:r>
+            <w:proofErr w:type="gramEnd"/>
+            <w:r>
+              <w:t xml:space="preserve"> comparison to be made to any object type in this case.</w:t>
+            </w:r>
+            <w:r>
+              <w:t xml:space="preserve"> With this I ran the supplied and observed how it all worked.  The smallest method was completed using the </w:t>
+            </w:r>
+            <w:proofErr w:type="spellStart"/>
+            <w:r>
+              <w:rPr>
+                <w:i/>
+              </w:rPr>
+              <w:t>compareTo</w:t>
+            </w:r>
+            <w:proofErr w:type="spellEnd"/>
+            <w:r>
+              <w:t xml:space="preserve"> method in order to find the smallest value base on returned +’ve or </w:t>
+            </w:r>
+            <w:proofErr w:type="gramStart"/>
+            <w:r>
+              <w:t>–‘</w:t>
+            </w:r>
+            <w:proofErr w:type="gramEnd"/>
+            <w:r>
+              <w:t>ve value returned.</w:t>
+            </w:r>
+          </w:p>
           <w:p/>
           <w:p>
             <w:r>
-              <w:t xml:space="preserve">In the first exercise smallest method is pre outlined for me and it is a method which is able </w:t>
-            </w:r>
-            <w:r>
-              <w:t>to</w:t>
-            </w:r>
-            <w:r>
-              <w:t xml:space="preserve"> operate on various object types in order for comparison to be made to any object type in this case.</w:t>
-            </w:r>
-          </w:p>
-          <w:p/>
-          <w:p>
-            <w:r>
               <w:t xml:space="preserve">In exercise 2, </w:t>
             </w:r>
           </w:p>
           <w:p>
             <w:r>
-              <w:t xml:space="preserve">Plus lines added showing test of </w:t>
+              <w:t xml:space="preserve">Experimented with the addition of items to test if the </w:t>
+            </w:r>
+            <w:r>
+              <w:rPr>
+                <w:i/>
+              </w:rPr>
+              <w:t>smallest</w:t>
+            </w:r>
+            <w:r>
+              <w:t xml:space="preserve"> method was indeed working.</w:t>
+            </w:r>
+          </w:p>
+          <w:p>
+            <w:proofErr w:type="gramStart"/>
+            <w:r>
+              <w:t>Plus</w:t>
+            </w:r>
+            <w:proofErr w:type="gramEnd"/>
+            <w:r>
+              <w:t xml:space="preserve"> lines added showing test of </w:t>
             </w:r>
             <w:proofErr w:type="spellStart"/>
             <w:r>
@@ -217,6 +311,37 @@
             <w:r>
               <w:t>method</w:t>
             </w:r>
+            <w:r>
+              <w:t xml:space="preserve"> – which was successful. </w:t>
+            </w:r>
+            <w:r>
+              <w:t>Additionally</w:t>
+            </w:r>
+            <w:bookmarkStart w:id="0" w:name="_GoBack"/>
+            <w:bookmarkEnd w:id="0"/>
+            <w:r>
+              <w:t xml:space="preserve"> I completed the </w:t>
+            </w:r>
+            <w:proofErr w:type="spellStart"/>
+            <w:r>
+              <w:rPr>
+                <w:i/>
+              </w:rPr>
+              <w:t>deleteSmallest</w:t>
+            </w:r>
+            <w:proofErr w:type="spellEnd"/>
+            <w:r>
+              <w:t xml:space="preserve"> method which utilized the earlier </w:t>
+            </w:r>
+            <w:r>
+              <w:rPr>
+                <w:i/>
+              </w:rPr>
+              <w:t>Smallest</w:t>
+            </w:r>
+            <w:r>
+              <w:t xml:space="preserve"> method to find where the smallest item is in the list.</w:t>
+            </w:r>
           </w:p>
           <w:p/>
           <w:p>
@@ -225,17 +350,28 @@
             </w:r>
           </w:p>
           <w:p>
-            <w:r>
-              <w:t xml:space="preserve">Explain how </w:t>
-            </w:r>
             <w:proofErr w:type="spellStart"/>
             <w:r>
               <w:t>replaceNegList</w:t>
             </w:r>
             <w:proofErr w:type="spellEnd"/>
-          </w:p>
-          <w:p/>
-          <w:p/>
+            <w:r>
+              <w:t xml:space="preserve"> was implemented which uses a for loop to loop through every value in the supplied List and set the value as the positive value no matter what by utilising the </w:t>
+            </w:r>
+            <w:proofErr w:type="spellStart"/>
+            <w:proofErr w:type="gramStart"/>
+            <w:r>
+              <w:t>Math.abs</w:t>
+            </w:r>
+            <w:proofErr w:type="spellEnd"/>
+            <w:r>
+              <w:t>(</w:t>
+            </w:r>
+            <w:proofErr w:type="gramEnd"/>
+            <w:r>
+              <w:t>) method</w:t>
+            </w:r>
+          </w:p>
           <w:p/>
         </w:tc>
       </w:tr>
@@ -286,28 +422,93 @@
                 <w:b/>
                 <w:i/>
               </w:rPr>
-              <w:t>Exercise 1:</w:t>
+              <w:t xml:space="preserve">Exercise 1 &amp; </w:t>
+            </w:r>
+            <w:r>
+              <w:rPr>
+                <w:b/>
+                <w:i/>
+              </w:rPr>
+              <w:t xml:space="preserve">Exercise </w:t>
+            </w:r>
+            <w:r>
+              <w:rPr>
+                <w:b/>
+                <w:i/>
+              </w:rPr>
+              <w:t>2</w:t>
+            </w:r>
+            <w:r>
+              <w:rPr>
+                <w:b/>
+                <w:i/>
+              </w:rPr>
+              <w:t xml:space="preserve"> together</w:t>
+            </w:r>
+            <w:r>
+              <w:rPr>
+                <w:b/>
+                <w:i/>
+              </w:rPr>
+              <w:t>:</w:t>
             </w:r>
           </w:p>
           <w:p>
             <w:r>
               <w:t xml:space="preserve">Test 1: </w:t>
             </w:r>
+            <w:r>
+              <w:t xml:space="preserve">change the order of </w:t>
+            </w:r>
+            <w:proofErr w:type="spellStart"/>
+            <w:r>
+              <w:t>addElementStatements</w:t>
+            </w:r>
+            <w:proofErr w:type="spellEnd"/>
+            <w:r>
+              <w:t xml:space="preserve">.  Does the </w:t>
+            </w:r>
+            <w:r>
+              <w:rPr>
+                <w:i/>
+              </w:rPr>
+              <w:t>smallest</w:t>
+            </w:r>
+            <w:r>
+              <w:t xml:space="preserve"> method really work?</w:t>
+            </w:r>
           </w:p>
           <w:p>
             <w:r>
               <w:t xml:space="preserve">Result 1: </w:t>
             </w:r>
+            <w:r>
+              <w:t xml:space="preserve">The value returned is indeed the smallest value.  </w:t>
+            </w:r>
+            <w:proofErr w:type="gramStart"/>
+            <w:r>
+              <w:t>So</w:t>
+            </w:r>
+            <w:proofErr w:type="gramEnd"/>
+            <w:r>
+              <w:t xml:space="preserve"> PASSED!</w:t>
+            </w:r>
           </w:p>
           <w:p>
             <w:r>
               <w:t xml:space="preserve">Test 2: </w:t>
             </w:r>
+            <w:r>
+              <w:t>Is the method successful with other data types?</w:t>
+            </w:r>
           </w:p>
           <w:p>
             <w:r>
               <w:t xml:space="preserve">Result 2: </w:t>
             </w:r>
+            <w:r>
+              <w:t>Passed was also successful with Float and Double types!</w:t>
+            </w:r>
           </w:p>
           <w:p/>
           <w:p>
@@ -329,7 +530,7 @@
                 <w:b/>
                 <w:i/>
               </w:rPr>
-              <w:t>2</w:t>
+              <w:t>3</w:t>
             </w:r>
             <w:r>
               <w:rPr>
@@ -341,79 +542,53 @@
           </w:p>
           <w:p>
             <w:r>
-              <w:t xml:space="preserve">Test 1: </w:t>
-            </w:r>
-          </w:p>
-          <w:p>
-            <w:r>
-              <w:t xml:space="preserve">Result 1: </w:t>
-            </w:r>
-          </w:p>
-          <w:p>
-            <w:r>
-              <w:t xml:space="preserve">Test 2: </w:t>
-            </w:r>
-          </w:p>
-          <w:p>
-            <w:r>
-              <w:t xml:space="preserve">Result 2: </w:t>
-            </w:r>
-          </w:p>
-          <w:p/>
+              <w:t xml:space="preserve">Test 1: Change order of words being </w:t>
+            </w:r>
+            <w:proofErr w:type="gramStart"/>
+            <w:r>
+              <w:t>added,</w:t>
+            </w:r>
+            <w:proofErr w:type="gramEnd"/>
+            <w:r>
+              <w:t xml:space="preserve"> does it still return smallest?</w:t>
+            </w:r>
+          </w:p>
+          <w:p>
+            <w:r>
+              <w:t xml:space="preserve">Result: </w:t>
+            </w:r>
+            <w:r>
+              <w:t>PASS</w:t>
+            </w:r>
+            <w:r>
+              <w:t xml:space="preserve"> – hello is still returned with correct position for where it is in the list now.</w:t>
+            </w:r>
+          </w:p>
+        </w:tc>
+      </w:tr>
+      <w:tr>
+        <w:tc>
+          <w:tcPr>
+            <w:tcW w:w="9350" w:type="dxa"/>
+          </w:tcPr>
           <w:p>
             <w:pPr>
               <w:rPr>
                 <w:b/>
-                <w:i/>
               </w:rPr>
             </w:pPr>
             <w:r>
               <w:rPr>
                 <w:b/>
-                <w:i/>
-              </w:rPr>
-              <w:t xml:space="preserve">Exercise </w:t>
-            </w:r>
-            <w:r>
-              <w:rPr>
-                <w:b/>
-                <w:i/>
-              </w:rPr>
-              <w:t>3</w:t>
-            </w:r>
-            <w:r>
-              <w:rPr>
-                <w:b/>
-                <w:i/>
-              </w:rPr>
-              <w:t>:</w:t>
-            </w:r>
-          </w:p>
-          <w:p>
-            <w:bookmarkStart w:id="0" w:name="_GoBack"/>
-            <w:bookmarkEnd w:id="0"/>
-            <w:r>
-              <w:t>Test 1: Change order of words being added, does it still return smallest?</w:t>
-            </w:r>
-          </w:p>
-          <w:p>
-            <w:r>
-              <w:t xml:space="preserve">Result: </w:t>
-            </w:r>
-            <w:r>
-              <w:t>PASS</w:t>
-            </w:r>
-            <w:r>
-              <w:t xml:space="preserve"> – hello is still returned with correct position for where it is in the list now.</w:t>
-            </w:r>
-          </w:p>
-          <w:p>
-            <w:r>
-              <w:t xml:space="preserve">Test 2: </w:t>
-            </w:r>
-          </w:p>
-          <w:p/>
-          <w:p/>
+              </w:rPr>
+              <w:t>Known bugs</w:t>
+            </w:r>
+          </w:p>
+          <w:p>
+            <w:r>
+              <w:t>None</w:t>
+            </w:r>
+          </w:p>
           <w:p/>
         </w:tc>
       </w:tr>
@@ -432,13 +607,14 @@
               <w:rPr>
                 <w:b/>
               </w:rPr>
-              <w:lastRenderedPageBreak/>
-              <w:t>Known bugs</w:t>
-            </w:r>
-          </w:p>
-          <w:p/>
-          <w:p/>
-          <w:p/>
+              <w:t>Possible improvements</w:t>
+            </w:r>
+          </w:p>
+          <w:p>
+            <w:r>
+              <w:t>None</w:t>
+            </w:r>
+          </w:p>
           <w:p/>
         </w:tc>
       </w:tr>
@@ -457,7 +633,8 @@
               <w:rPr>
                 <w:b/>
               </w:rPr>
-              <w:t>Possible improvements</w:t>
+              <w:lastRenderedPageBreak/>
+              <w:t>Comments</w:t>
             </w:r>
           </w:p>
           <w:p>
@@ -466,20 +643,168 @@
                 <w:b/>
               </w:rPr>
             </w:pPr>
-          </w:p>
-          <w:p>
-            <w:pPr>
-              <w:rPr>
-                <w:b/>
-              </w:rPr>
-            </w:pPr>
-          </w:p>
-          <w:p>
-            <w:pPr>
-              <w:rPr>
-                <w:b/>
-              </w:rPr>
-            </w:pPr>
+            <w:r>
+              <w:t xml:space="preserve">To </w:t>
+            </w:r>
+            <w:r>
+              <w:rPr>
+                <w:rFonts w:cstheme="minorHAnsi"/>
+              </w:rPr>
+              <w:t xml:space="preserve">improve this lab I would make it clear how the </w:t>
+            </w:r>
+            <w:proofErr w:type="spellStart"/>
+            <w:r>
+              <w:rPr>
+                <w:rFonts w:ascii="Courier New" w:hAnsi="Courier New" w:cs="Courier New"/>
+                <w:b/>
+                <w:bCs/>
+                <w:color w:val="000000"/>
+              </w:rPr>
+              <w:t>compareTo</w:t>
+            </w:r>
+            <w:proofErr w:type="spellEnd"/>
+            <w:r>
+              <w:rPr>
+                <w:rFonts w:ascii="Courier New" w:hAnsi="Courier New" w:cs="Courier New"/>
+                <w:b/>
+                <w:bCs/>
+                <w:color w:val="000000"/>
+              </w:rPr>
+              <w:t xml:space="preserve"> </w:t>
+            </w:r>
+            <w:r>
+              <w:rPr>
+                <w:rFonts w:cstheme="minorHAnsi"/>
+              </w:rPr>
+              <w:t xml:space="preserve">method actually makes comparisons. In particular with strings, many may </w:t>
+            </w:r>
+            <w:r>
+              <w:rPr>
+                <w:rFonts w:cstheme="minorHAnsi"/>
+              </w:rPr>
+              <w:t>think</w:t>
+            </w:r>
+            <w:r>
+              <w:rPr>
+                <w:rFonts w:cstheme="minorHAnsi"/>
+              </w:rPr>
+              <w:t xml:space="preserve"> it is comparing to find the shortest length string.  </w:t>
+            </w:r>
+            <w:r>
+              <w:rPr>
+                <w:rFonts w:cstheme="minorHAnsi"/>
+                <w:color w:val="222222"/>
+                <w:shd w:val="clear" w:color="auto" w:fill="FFFFFF"/>
+              </w:rPr>
+              <w:t xml:space="preserve">It </w:t>
+            </w:r>
+            <w:r>
+              <w:rPr>
+                <w:rFonts w:cstheme="minorHAnsi"/>
+                <w:color w:val="222222"/>
+                <w:shd w:val="clear" w:color="auto" w:fill="FFFFFF"/>
+              </w:rPr>
+              <w:t>in fact</w:t>
+            </w:r>
+            <w:r>
+              <w:rPr>
+                <w:rFonts w:cstheme="minorHAnsi"/>
+                <w:color w:val="222222"/>
+                <w:shd w:val="clear" w:color="auto" w:fill="FFFFFF"/>
+              </w:rPr>
+              <w:t xml:space="preserve"> compares</w:t>
+            </w:r>
+            <w:r>
+              <w:rPr>
+                <w:rFonts w:cstheme="minorHAnsi"/>
+                <w:color w:val="222222"/>
+                <w:shd w:val="clear" w:color="auto" w:fill="FFFFFF"/>
+              </w:rPr>
+              <w:t> </w:t>
+            </w:r>
+            <w:r>
+              <w:rPr>
+                <w:rFonts w:cstheme="minorHAnsi"/>
+                <w:bCs/>
+                <w:color w:val="222222"/>
+                <w:shd w:val="clear" w:color="auto" w:fill="FFFFFF"/>
+              </w:rPr>
+              <w:t>strings</w:t>
+            </w:r>
+            <w:r>
+              <w:rPr>
+                <w:rFonts w:cstheme="minorHAnsi"/>
+                <w:bCs/>
+                <w:color w:val="222222"/>
+                <w:shd w:val="clear" w:color="auto" w:fill="FFFFFF"/>
+              </w:rPr>
+              <w:t xml:space="preserve"> </w:t>
+            </w:r>
+            <w:r>
+              <w:rPr>
+                <w:rFonts w:cstheme="minorHAnsi"/>
+                <w:color w:val="222222"/>
+                <w:shd w:val="clear" w:color="auto" w:fill="FFFFFF"/>
+              </w:rPr>
+              <w:t>based on the</w:t>
+            </w:r>
+            <w:r>
+              <w:rPr>
+                <w:rFonts w:cstheme="minorHAnsi"/>
+                <w:color w:val="222222"/>
+                <w:shd w:val="clear" w:color="auto" w:fill="FFFFFF"/>
+              </w:rPr>
+              <w:t xml:space="preserve"> Unicode value of </w:t>
+            </w:r>
+            <w:r>
+              <w:rPr>
+                <w:rFonts w:cstheme="minorHAnsi"/>
+                <w:color w:val="222222"/>
+                <w:shd w:val="clear" w:color="auto" w:fill="FFFFFF"/>
+              </w:rPr>
+              <w:t>the</w:t>
+            </w:r>
+            <w:r>
+              <w:rPr>
+                <w:rFonts w:cstheme="minorHAnsi"/>
+                <w:color w:val="222222"/>
+                <w:shd w:val="clear" w:color="auto" w:fill="FFFFFF"/>
+              </w:rPr>
+              <w:t xml:space="preserve"> character</w:t>
+            </w:r>
+            <w:r>
+              <w:rPr>
+                <w:rFonts w:cstheme="minorHAnsi"/>
+                <w:color w:val="222222"/>
+                <w:shd w:val="clear" w:color="auto" w:fill="FFFFFF"/>
+              </w:rPr>
+              <w:t>s</w:t>
+            </w:r>
+            <w:r>
+              <w:rPr>
+                <w:rFonts w:cstheme="minorHAnsi"/>
+                <w:color w:val="222222"/>
+                <w:shd w:val="clear" w:color="auto" w:fill="FFFFFF"/>
+              </w:rPr>
+              <w:t xml:space="preserve"> in the </w:t>
+            </w:r>
+            <w:r>
+              <w:rPr>
+                <w:rFonts w:cstheme="minorHAnsi"/>
+                <w:bCs/>
+                <w:color w:val="222222"/>
+                <w:shd w:val="clear" w:color="auto" w:fill="FFFFFF"/>
+              </w:rPr>
+              <w:t>string</w:t>
+            </w:r>
+            <w:r>
+              <w:rPr>
+                <w:rFonts w:cstheme="minorHAnsi"/>
+                <w:color w:val="222222"/>
+                <w:shd w:val="clear" w:color="auto" w:fill="FFFFFF"/>
+              </w:rPr>
+              <w:t>.</w:t>
+            </w:r>
           </w:p>
         </w:tc>
       </w:tr>
@@ -498,7 +823,12 @@
               <w:rPr>
                 <w:b/>
               </w:rPr>
-              <w:t>Comments</w:t>
+              <w:t>Extra credit</w:t>
+            </w:r>
+          </w:p>
+          <w:p>
+            <w:r>
+              <w:t>For exercise 2, I created an additional vector. Added in order to test my method with other data types.</w:t>
             </w:r>
           </w:p>
           <w:p>
@@ -507,168 +837,6 @@
                 <w:b/>
               </w:rPr>
             </w:pPr>
-            <w:r>
-              <w:t xml:space="preserve">To </w:t>
-            </w:r>
-            <w:r>
-              <w:rPr>
-                <w:rFonts w:cstheme="minorHAnsi"/>
-              </w:rPr>
-              <w:t xml:space="preserve">improve this lab I would make it clear how the </w:t>
-            </w:r>
-            <w:proofErr w:type="spellStart"/>
-            <w:r>
-              <w:rPr>
-                <w:rFonts w:ascii="Courier New" w:hAnsi="Courier New" w:cs="Courier New"/>
-                <w:b/>
-                <w:bCs/>
-                <w:color w:val="000000"/>
-              </w:rPr>
-              <w:t>compareTo</w:t>
-            </w:r>
-            <w:proofErr w:type="spellEnd"/>
-            <w:r>
-              <w:rPr>
-                <w:rFonts w:ascii="Courier New" w:hAnsi="Courier New" w:cs="Courier New"/>
-                <w:b/>
-                <w:bCs/>
-                <w:color w:val="000000"/>
-              </w:rPr>
-              <w:t xml:space="preserve"> </w:t>
-            </w:r>
-            <w:r>
-              <w:rPr>
-                <w:rFonts w:cstheme="minorHAnsi"/>
-              </w:rPr>
-              <w:t xml:space="preserve">method actually makes comparisons. In particular with strings, many may </w:t>
-            </w:r>
-            <w:r>
-              <w:rPr>
-                <w:rFonts w:cstheme="minorHAnsi"/>
-              </w:rPr>
-              <w:t>think</w:t>
-            </w:r>
-            <w:r>
-              <w:rPr>
-                <w:rFonts w:cstheme="minorHAnsi"/>
-              </w:rPr>
-              <w:t xml:space="preserve"> it is comparing to find the shortest length string.  </w:t>
-            </w:r>
-            <w:r>
-              <w:rPr>
-                <w:rFonts w:cstheme="minorHAnsi"/>
-                <w:color w:val="222222"/>
-                <w:shd w:val="clear" w:color="auto" w:fill="FFFFFF"/>
-              </w:rPr>
-              <w:t xml:space="preserve">It </w:t>
-            </w:r>
-            <w:r>
-              <w:rPr>
-                <w:rFonts w:cstheme="minorHAnsi"/>
-                <w:color w:val="222222"/>
-                <w:shd w:val="clear" w:color="auto" w:fill="FFFFFF"/>
-              </w:rPr>
-              <w:t>in fact</w:t>
-            </w:r>
-            <w:r>
-              <w:rPr>
-                <w:rFonts w:cstheme="minorHAnsi"/>
-                <w:color w:val="222222"/>
-                <w:shd w:val="clear" w:color="auto" w:fill="FFFFFF"/>
-              </w:rPr>
-              <w:t xml:space="preserve"> compares</w:t>
-            </w:r>
-            <w:r>
-              <w:rPr>
-                <w:rFonts w:cstheme="minorHAnsi"/>
-                <w:color w:val="222222"/>
-                <w:shd w:val="clear" w:color="auto" w:fill="FFFFFF"/>
-              </w:rPr>
-              <w:t> </w:t>
-            </w:r>
-            <w:r>
-              <w:rPr>
-                <w:rFonts w:cstheme="minorHAnsi"/>
-                <w:bCs/>
-                <w:color w:val="222222"/>
-                <w:shd w:val="clear" w:color="auto" w:fill="FFFFFF"/>
-              </w:rPr>
-              <w:t>strings</w:t>
-            </w:r>
-            <w:r>
-              <w:rPr>
-                <w:rFonts w:cstheme="minorHAnsi"/>
-                <w:bCs/>
-                <w:color w:val="222222"/>
-                <w:shd w:val="clear" w:color="auto" w:fill="FFFFFF"/>
-              </w:rPr>
-              <w:t xml:space="preserve"> </w:t>
-            </w:r>
-            <w:r>
-              <w:rPr>
-                <w:rFonts w:cstheme="minorHAnsi"/>
-                <w:color w:val="222222"/>
-                <w:shd w:val="clear" w:color="auto" w:fill="FFFFFF"/>
-              </w:rPr>
-              <w:t>based on the</w:t>
-            </w:r>
-            <w:r>
-              <w:rPr>
-                <w:rFonts w:cstheme="minorHAnsi"/>
-                <w:color w:val="222222"/>
-                <w:shd w:val="clear" w:color="auto" w:fill="FFFFFF"/>
-              </w:rPr>
-              <w:t xml:space="preserve"> Unicode value of </w:t>
-            </w:r>
-            <w:r>
-              <w:rPr>
-                <w:rFonts w:cstheme="minorHAnsi"/>
-                <w:color w:val="222222"/>
-                <w:shd w:val="clear" w:color="auto" w:fill="FFFFFF"/>
-              </w:rPr>
-              <w:t>the</w:t>
-            </w:r>
-            <w:r>
-              <w:rPr>
-                <w:rFonts w:cstheme="minorHAnsi"/>
-                <w:color w:val="222222"/>
-                <w:shd w:val="clear" w:color="auto" w:fill="FFFFFF"/>
-              </w:rPr>
-              <w:t xml:space="preserve"> character</w:t>
-            </w:r>
-            <w:r>
-              <w:rPr>
-                <w:rFonts w:cstheme="minorHAnsi"/>
-                <w:color w:val="222222"/>
-                <w:shd w:val="clear" w:color="auto" w:fill="FFFFFF"/>
-              </w:rPr>
-              <w:t>s</w:t>
-            </w:r>
-            <w:r>
-              <w:rPr>
-                <w:rFonts w:cstheme="minorHAnsi"/>
-                <w:color w:val="222222"/>
-                <w:shd w:val="clear" w:color="auto" w:fill="FFFFFF"/>
-              </w:rPr>
-              <w:t xml:space="preserve"> in the </w:t>
-            </w:r>
-            <w:r>
-              <w:rPr>
-                <w:rFonts w:cstheme="minorHAnsi"/>
-                <w:bCs/>
-                <w:color w:val="222222"/>
-                <w:shd w:val="clear" w:color="auto" w:fill="FFFFFF"/>
-              </w:rPr>
-              <w:t>string</w:t>
-            </w:r>
-            <w:r>
-              <w:rPr>
-                <w:rFonts w:cstheme="minorHAnsi"/>
-                <w:color w:val="222222"/>
-                <w:shd w:val="clear" w:color="auto" w:fill="FFFFFF"/>
-              </w:rPr>
-              <w:t>.</w:t>
-            </w:r>
           </w:p>
         </w:tc>
       </w:tr>
@@ -687,47 +855,13 @@
               <w:rPr>
                 <w:b/>
               </w:rPr>
-              <w:t>Extra credit</w:t>
-            </w:r>
-          </w:p>
-          <w:p>
-            <w:r>
-              <w:t>For exercise 2, I created an additional vector. Added in order to test my method with other data types.</w:t>
-            </w:r>
-          </w:p>
-          <w:p>
-            <w:pPr>
-              <w:rPr>
-                <w:b/>
-              </w:rPr>
-            </w:pPr>
-          </w:p>
-        </w:tc>
-      </w:tr>
-      <w:tr>
-        <w:tc>
-          <w:tcPr>
-            <w:tcW w:w="9350" w:type="dxa"/>
-          </w:tcPr>
-          <w:p>
-            <w:pPr>
-              <w:rPr>
-                <w:b/>
-              </w:rPr>
-            </w:pPr>
-            <w:r>
-              <w:rPr>
-                <w:b/>
-              </w:rPr>
               <w:t>References</w:t>
             </w:r>
           </w:p>
           <w:p>
-            <w:pPr>
-              <w:rPr>
-                <w:b/>
-              </w:rPr>
-            </w:pPr>
+            <w:r>
+              <w:t>None</w:t>
+            </w:r>
           </w:p>
           <w:p>
             <w:pPr>
@@ -757,7 +891,7 @@
 </file>
 
 <file path=word/styles.xml><?xml version="1.0" encoding="utf-8"?>
-<w:styles xmlns:mc="http://schemas.openxmlformats.org/markup-compatibility/2006" xmlns:r="http://schemas.openxmlformats.org/officeDocument/2006/relationships" xmlns:w="http://schemas.openxmlformats.org/wordprocessingml/2006/main" xmlns:w14="http://schemas.microsoft.com/office/word/2010/wordml" xmlns:w15="http://schemas.microsoft.com/office/word/2012/wordml" xmlns:w16se="http://schemas.microsoft.com/office/word/2015/wordml/symex" mc:Ignorable="w14 w15 w16se">
+<w:styles xmlns:mc="http://schemas.openxmlformats.org/markup-compatibility/2006" xmlns:r="http://schemas.openxmlformats.org/officeDocument/2006/relationships" xmlns:w="http://schemas.openxmlformats.org/wordprocessingml/2006/main" xmlns:w14="http://schemas.microsoft.com/office/word/2010/wordml" xmlns:w15="http://schemas.microsoft.com/office/word/2012/wordml" xmlns:w16cid="http://schemas.microsoft.com/office/word/2016/wordml/cid" xmlns:w16se="http://schemas.microsoft.com/office/word/2015/wordml/symex" mc:Ignorable="w14 w15 w16se w16cid">
   <w:docDefaults>
     <w:rPrDefault>
       <w:rPr>
@@ -773,7 +907,7 @@
       </w:pPr>
     </w:pPrDefault>
   </w:docDefaults>
-  <w:latentStyles w:defLockedState="0" w:defUIPriority="99" w:defSemiHidden="0" w:defUnhideWhenUsed="0" w:defQFormat="0" w:count="371">
+  <w:latentStyles w:defLockedState="0" w:defUIPriority="99" w:defSemiHidden="0" w:defUnhideWhenUsed="0" w:defQFormat="0" w:count="375">
     <w:lsdException w:name="Normal" w:uiPriority="0" w:qFormat="1"/>
     <w:lsdException w:name="heading 1" w:uiPriority="9" w:qFormat="1"/>
     <w:lsdException w:name="heading 2" w:semiHidden="1" w:uiPriority="9" w:unhideWhenUsed="1" w:qFormat="1"/>
@@ -879,7 +1013,6 @@
     <w:lsdException w:name="HTML Sample" w:semiHidden="1" w:unhideWhenUsed="1"/>
     <w:lsdException w:name="HTML Typewriter" w:semiHidden="1" w:unhideWhenUsed="1"/>
     <w:lsdException w:name="HTML Variable" w:semiHidden="1" w:unhideWhenUsed="1"/>
-    <w:lsdException w:name="Normal Table" w:semiHidden="1" w:unhideWhenUsed="1"/>
     <w:lsdException w:name="annotation subject" w:semiHidden="1" w:unhideWhenUsed="1"/>
     <w:lsdException w:name="No List" w:semiHidden="1" w:unhideWhenUsed="1"/>
     <w:lsdException w:name="Outline List 1" w:semiHidden="1" w:unhideWhenUsed="1"/>
@@ -923,10 +1056,8 @@
     <w:lsdException w:name="Table Elegant" w:semiHidden="1" w:unhideWhenUsed="1"/>
     <w:lsdException w:name="Table Professional" w:semiHidden="1" w:unhideWhenUsed="1"/>
     <w:lsdException w:name="Table Subtle 1" w:semiHidden="1" w:unhideWhenUsed="1"/>
-    <w:lsdException w:name="Table Subtle 2" w:semiHidden="1" w:unhideWhenUsed="1"/>
     <w:lsdException w:name="Table Web 1" w:semiHidden="1" w:unhideWhenUsed="1"/>
     <w:lsdException w:name="Table Web 2" w:semiHidden="1" w:unhideWhenUsed="1"/>
-    <w:lsdException w:name="Table Web 3" w:semiHidden="1" w:unhideWhenUsed="1"/>
     <w:lsdException w:name="Balloon Text" w:semiHidden="1" w:unhideWhenUsed="1"/>
     <w:lsdException w:name="Table Grid" w:uiPriority="39"/>
     <w:lsdException w:name="Table Theme" w:semiHidden="1" w:unhideWhenUsed="1"/>
@@ -1145,6 +1276,10 @@
     <w:lsdException w:name="List Table 5 Dark Accent 6" w:uiPriority="50"/>
     <w:lsdException w:name="List Table 6 Colorful Accent 6" w:uiPriority="51"/>
     <w:lsdException w:name="List Table 7 Colorful Accent 6" w:uiPriority="52"/>
+    <w:lsdException w:name="Mention" w:semiHidden="1" w:unhideWhenUsed="1"/>
+    <w:lsdException w:name="Smart Hyperlink" w:semiHidden="1" w:unhideWhenUsed="1"/>
+    <w:lsdException w:name="Hashtag" w:semiHidden="1" w:unhideWhenUsed="1"/>
+    <w:lsdException w:name="Unresolved Mention" w:semiHidden="1" w:unhideWhenUsed="1"/>
   </w:latentStyles>
   <w:style w:type="paragraph" w:default="1" w:styleId="Normal">
     <w:name w:val="Normal"/>
@@ -1515,7 +1650,7 @@
 </file>
 
 <file path=customXml/itemProps1.xml><?xml version="1.0" encoding="utf-8"?>
-<ds:datastoreItem xmlns:ds="http://schemas.openxmlformats.org/officeDocument/2006/customXml" ds:itemID="{F94EB43B-A0C7-45DE-8A0F-0CAAE9D7EFD8}">
+<ds:datastoreItem xmlns:ds="http://schemas.openxmlformats.org/officeDocument/2006/customXml" ds:itemID="{754CB605-4D9D-4BFE-99E2-C11AC83A17E6}">
   <ds:schemaRefs>
     <ds:schemaRef ds:uri="http://schemas.openxmlformats.org/officeDocument/2006/bibliography"/>
   </ds:schemaRefs>
